--- a/Rascunho_v1.docx
+++ b/Rascunho_v1.docx
@@ -301,286 +301,6 @@
         <w:rPr>
           <w:rFonts w:ascii="Arial" w:hAnsi="Arial" w:cs="Arial"/>
           <w:sz w:val="40"/>
-        </w:rPr>
-      </w:pPr>
-      <w:r>
-        <w:rPr>
-          <w:rFonts w:ascii="Arial" w:hAnsi="Arial" w:cs="Arial"/>
-          <w:sz w:val="40"/>
-        </w:rPr>
-        <w:t>Contextualização</w:t>
-      </w:r>
-    </w:p>
-    <w:p>
-      <w:pPr>
-        <w:pStyle w:val="PargrafodaLista"/>
-        <w:rPr>
-          <w:rFonts w:ascii="Arial" w:hAnsi="Arial" w:cs="Arial"/>
-        </w:rPr>
-      </w:pPr>
-    </w:p>
-    <w:p>
-      <w:pPr>
-        <w:pStyle w:val="PargrafodaLista"/>
-        <w:rPr>
-          <w:rFonts w:ascii="Arial" w:hAnsi="Arial" w:cs="Arial"/>
-        </w:rPr>
-      </w:pPr>
-      <w:r>
-        <w:rPr>
-          <w:rFonts w:ascii="Arial" w:hAnsi="Arial" w:cs="Arial"/>
-        </w:rPr>
-        <w:t xml:space="preserve">        </w:t>
-      </w:r>
-      <w:r>
-        <w:rPr>
-          <w:rFonts w:ascii="Arial" w:hAnsi="Arial" w:cs="Arial"/>
-        </w:rPr>
-        <w:t>Clima ameno, 3000 horas de sol por ano e 850 km de esplêndidas praias banhadas pelo oceano Atlântico fazem de Portugal o destino perfeito para todas as estações.</w:t>
-      </w:r>
-    </w:p>
-    <w:p>
-      <w:pPr>
-        <w:pStyle w:val="PargrafodaLista"/>
-        <w:rPr>
-          <w:rFonts w:ascii="Arial" w:hAnsi="Arial" w:cs="Arial"/>
-        </w:rPr>
-      </w:pPr>
-      <w:r>
-        <w:rPr>
-          <w:rFonts w:ascii="Arial" w:hAnsi="Arial" w:cs="Arial"/>
-        </w:rPr>
-        <w:t xml:space="preserve">          </w:t>
-      </w:r>
-    </w:p>
-    <w:p>
-      <w:pPr>
-        <w:pStyle w:val="PargrafodaLista"/>
-        <w:rPr>
-          <w:rFonts w:ascii="Arial" w:hAnsi="Arial" w:cs="Arial"/>
-        </w:rPr>
-      </w:pPr>
-      <w:r>
-        <w:rPr>
-          <w:rFonts w:ascii="Arial" w:hAnsi="Arial" w:cs="Arial"/>
-        </w:rPr>
-        <w:t xml:space="preserve">         </w:t>
-      </w:r>
-      <w:r>
-        <w:rPr>
-          <w:rFonts w:ascii="Arial" w:hAnsi="Arial" w:cs="Arial"/>
-        </w:rPr>
-        <w:t xml:space="preserve"> Atualmente </w:t>
-      </w:r>
-      <w:r>
-        <w:rPr>
-          <w:rFonts w:ascii="Arial" w:hAnsi="Arial" w:cs="Arial"/>
-        </w:rPr>
-        <w:t>mais de 1</w:t>
-      </w:r>
-      <w:r>
-        <w:rPr>
-          <w:rFonts w:ascii="Arial" w:hAnsi="Arial" w:cs="Arial"/>
-        </w:rPr>
-        <w:t>2</w:t>
-      </w:r>
-      <w:r>
-        <w:rPr>
-          <w:rFonts w:ascii="Arial" w:hAnsi="Arial" w:cs="Arial"/>
-        </w:rPr>
-        <w:t xml:space="preserve"> de milhões</w:t>
-      </w:r>
-      <w:r>
-        <w:rPr>
-          <w:rFonts w:ascii="Arial" w:hAnsi="Arial" w:cs="Arial"/>
-        </w:rPr>
-        <w:t xml:space="preserve"> de pessoas</w:t>
-      </w:r>
-      <w:r>
-        <w:rPr>
-          <w:rFonts w:ascii="Arial" w:hAnsi="Arial" w:cs="Arial"/>
-        </w:rPr>
-        <w:t xml:space="preserve"> visitam Portugal, </w:t>
-      </w:r>
-      <w:r>
-        <w:rPr>
-          <w:rFonts w:ascii="Arial" w:hAnsi="Arial" w:cs="Arial"/>
-        </w:rPr>
-        <w:t>como tal é necessário um suporte extra que irá auxiliar qualquer pessoa que goste de conhecer novos lugares, pessoas e gastr</w:t>
-      </w:r>
-      <w:r>
-        <w:rPr>
-          <w:rFonts w:ascii="Arial" w:hAnsi="Arial" w:cs="Arial"/>
-        </w:rPr>
-        <w:t xml:space="preserve">onomia típica da região que irá </w:t>
-      </w:r>
-      <w:r>
-        <w:rPr>
-          <w:rFonts w:ascii="Arial" w:hAnsi="Arial" w:cs="Arial"/>
-        </w:rPr>
-        <w:t xml:space="preserve">visitar. </w:t>
-      </w:r>
-    </w:p>
-    <w:p>
-      <w:pPr>
-        <w:pStyle w:val="PargrafodaLista"/>
-        <w:rPr>
-          <w:rFonts w:ascii="Arial" w:hAnsi="Arial" w:cs="Arial"/>
-        </w:rPr>
-      </w:pPr>
-      <w:r>
-        <w:rPr>
-          <w:rFonts w:ascii="Arial" w:hAnsi="Arial" w:cs="Arial"/>
-        </w:rPr>
-        <w:t xml:space="preserve">           </w:t>
-      </w:r>
-    </w:p>
-    <w:p>
-      <w:pPr>
-        <w:pStyle w:val="PargrafodaLista"/>
-        <w:rPr>
-          <w:rFonts w:ascii="Arial" w:hAnsi="Arial" w:cs="Arial"/>
-        </w:rPr>
-      </w:pPr>
-      <w:r>
-        <w:rPr>
-          <w:rFonts w:ascii="Arial" w:hAnsi="Arial" w:cs="Arial"/>
-        </w:rPr>
-        <w:t xml:space="preserve">          Assim sendo optamos </w:t>
-      </w:r>
-      <w:r>
-        <w:rPr>
-          <w:rFonts w:ascii="Arial" w:hAnsi="Arial" w:cs="Arial"/>
-        </w:rPr>
-        <w:t xml:space="preserve">por criar um assistente de turismo que irá auxiliar os turistas </w:t>
-      </w:r>
-      <w:r>
-        <w:rPr>
-          <w:rFonts w:ascii="Arial" w:hAnsi="Arial" w:cs="Arial"/>
-        </w:rPr>
-        <w:t>na procura da informação sobre os sítios que pretendem visitar</w:t>
-      </w:r>
-      <w:r>
-        <w:rPr>
-          <w:rFonts w:ascii="Arial" w:hAnsi="Arial" w:cs="Arial"/>
-        </w:rPr>
-        <w:t>, lendo as opiniões de outros turistas que tenham visitado o local</w:t>
-      </w:r>
-      <w:r>
-        <w:rPr>
-          <w:rFonts w:ascii="Arial" w:hAnsi="Arial" w:cs="Arial"/>
-        </w:rPr>
-        <w:t xml:space="preserve">, permite também mostrar qual o caminho </w:t>
-      </w:r>
-      <w:r>
-        <w:rPr>
-          <w:rFonts w:ascii="Arial" w:hAnsi="Arial" w:cs="Arial"/>
-        </w:rPr>
-        <w:t xml:space="preserve">a seguir para esses locais e </w:t>
-      </w:r>
-      <w:r>
-        <w:rPr>
-          <w:rFonts w:ascii="Arial" w:hAnsi="Arial" w:cs="Arial"/>
-        </w:rPr>
-        <w:t>permitindo</w:t>
-      </w:r>
-      <w:r>
-        <w:rPr>
-          <w:rFonts w:ascii="Arial" w:hAnsi="Arial" w:cs="Arial"/>
-        </w:rPr>
-        <w:t xml:space="preserve"> </w:t>
-      </w:r>
-      <w:r>
-        <w:rPr>
-          <w:rFonts w:ascii="Arial" w:hAnsi="Arial" w:cs="Arial"/>
-        </w:rPr>
-        <w:t>o registo</w:t>
-      </w:r>
-      <w:r>
-        <w:rPr>
-          <w:rFonts w:ascii="Arial" w:hAnsi="Arial" w:cs="Arial"/>
-        </w:rPr>
-        <w:t xml:space="preserve"> </w:t>
-      </w:r>
-      <w:r>
-        <w:rPr>
-          <w:rFonts w:ascii="Arial" w:hAnsi="Arial" w:cs="Arial"/>
-        </w:rPr>
-        <w:t>de informação</w:t>
-      </w:r>
-      <w:r>
-        <w:rPr>
-          <w:rFonts w:ascii="Arial" w:hAnsi="Arial" w:cs="Arial"/>
-        </w:rPr>
-        <w:t xml:space="preserve"> qu</w:t>
-      </w:r>
-      <w:r>
-        <w:rPr>
-          <w:rFonts w:ascii="Arial" w:hAnsi="Arial" w:cs="Arial"/>
-        </w:rPr>
-        <w:t>e o turista considere relevante</w:t>
-      </w:r>
-      <w:r>
-        <w:rPr>
-          <w:rFonts w:ascii="Arial" w:hAnsi="Arial" w:cs="Arial"/>
-        </w:rPr>
-        <w:t xml:space="preserve"> sobre o local, na forma de texto ou verbal. </w:t>
-      </w:r>
-    </w:p>
-    <w:p>
-      <w:pPr>
-        <w:pStyle w:val="PargrafodaLista"/>
-        <w:rPr>
-          <w:rFonts w:ascii="Arial" w:hAnsi="Arial" w:cs="Arial"/>
-        </w:rPr>
-      </w:pPr>
-    </w:p>
-    <w:p>
-      <w:pPr>
-        <w:pStyle w:val="PargrafodaLista"/>
-        <w:rPr>
-          <w:rFonts w:ascii="Arial" w:hAnsi="Arial" w:cs="Arial"/>
-        </w:rPr>
-      </w:pPr>
-    </w:p>
-    <w:p>
-      <w:pPr>
-        <w:pStyle w:val="PargrafodaLista"/>
-        <w:rPr>
-          <w:rFonts w:ascii="Arial" w:hAnsi="Arial" w:cs="Arial"/>
-        </w:rPr>
-      </w:pPr>
-    </w:p>
-    <w:p>
-      <w:pPr>
-        <w:pStyle w:val="PargrafodaLista"/>
-        <w:rPr>
-          <w:rFonts w:ascii="Arial" w:hAnsi="Arial" w:cs="Arial"/>
-        </w:rPr>
-      </w:pPr>
-    </w:p>
-    <w:p>
-      <w:pPr>
-        <w:pStyle w:val="PargrafodaLista"/>
-        <w:rPr>
-          <w:rFonts w:ascii="Arial" w:hAnsi="Arial" w:cs="Arial"/>
-        </w:rPr>
-      </w:pPr>
-    </w:p>
-    <w:p>
-      <w:pPr>
-        <w:pStyle w:val="PargrafodaLista"/>
-        <w:rPr>
-          <w:rFonts w:ascii="Arial" w:hAnsi="Arial" w:cs="Arial"/>
-        </w:rPr>
-      </w:pPr>
-    </w:p>
-    <w:p>
-      <w:pPr>
-        <w:pStyle w:val="PargrafodaLista"/>
-        <w:rPr>
-          <w:rFonts w:ascii="Arial" w:hAnsi="Arial" w:cs="Arial"/>
-          <w:sz w:val="40"/>
           <w:szCs w:val="32"/>
         </w:rPr>
       </w:pPr>
@@ -591,7 +311,117 @@
           <w:sz w:val="40"/>
           <w:szCs w:val="32"/>
         </w:rPr>
-        <w:t>Apresentação do Caso de Estudo</w:t>
+        <w:t>Contextualização</w:t>
+      </w:r>
+    </w:p>
+    <w:p>
+      <w:pPr>
+        <w:pStyle w:val="PargrafodaLista"/>
+        <w:rPr>
+          <w:rFonts w:ascii="Arial" w:hAnsi="Arial" w:cs="Arial"/>
+        </w:rPr>
+      </w:pPr>
+    </w:p>
+    <w:p>
+      <w:pPr>
+        <w:pStyle w:val="PargrafodaLista"/>
+        <w:rPr>
+          <w:rFonts w:ascii="Arial" w:hAnsi="Arial" w:cs="Arial"/>
+        </w:rPr>
+      </w:pPr>
+      <w:r>
+        <w:rPr>
+          <w:rFonts w:ascii="Arial" w:hAnsi="Arial" w:cs="Arial"/>
+        </w:rPr>
+        <w:t xml:space="preserve">        </w:t>
+      </w:r>
+      <w:r>
+        <w:rPr>
+          <w:rFonts w:ascii="Arial" w:hAnsi="Arial" w:cs="Arial"/>
+        </w:rPr>
+        <w:t>Clima ameno, 3000 horas de sol por ano e 850 km de esplêndidas praias banhadas pelo oceano Atlântico fazem de Portugal o destino perfeito para todas as estações.</w:t>
+      </w:r>
+    </w:p>
+    <w:p>
+      <w:pPr>
+        <w:pStyle w:val="PargrafodaLista"/>
+        <w:rPr>
+          <w:rFonts w:ascii="Arial" w:hAnsi="Arial" w:cs="Arial"/>
+        </w:rPr>
+      </w:pPr>
+      <w:r>
+        <w:rPr>
+          <w:rFonts w:ascii="Arial" w:hAnsi="Arial" w:cs="Arial"/>
+        </w:rPr>
+        <w:t xml:space="preserve">          </w:t>
+      </w:r>
+    </w:p>
+    <w:p>
+      <w:pPr>
+        <w:pStyle w:val="PargrafodaLista"/>
+        <w:rPr>
+          <w:rFonts w:ascii="Arial" w:hAnsi="Arial" w:cs="Arial"/>
+        </w:rPr>
+      </w:pPr>
+      <w:r>
+        <w:rPr>
+          <w:rFonts w:ascii="Arial" w:hAnsi="Arial" w:cs="Arial"/>
+        </w:rPr>
+        <w:t xml:space="preserve">         </w:t>
+      </w:r>
+      <w:r>
+        <w:rPr>
+          <w:rFonts w:ascii="Arial" w:hAnsi="Arial" w:cs="Arial"/>
+        </w:rPr>
+        <w:t xml:space="preserve"> Atualmente </w:t>
+      </w:r>
+      <w:r>
+        <w:rPr>
+          <w:rFonts w:ascii="Arial" w:hAnsi="Arial" w:cs="Arial"/>
+        </w:rPr>
+        <w:t>mais de 1</w:t>
+      </w:r>
+      <w:r>
+        <w:rPr>
+          <w:rFonts w:ascii="Arial" w:hAnsi="Arial" w:cs="Arial"/>
+        </w:rPr>
+        <w:t>2</w:t>
+      </w:r>
+      <w:r>
+        <w:rPr>
+          <w:rFonts w:ascii="Arial" w:hAnsi="Arial" w:cs="Arial"/>
+        </w:rPr>
+        <w:t xml:space="preserve"> de milhões</w:t>
+      </w:r>
+      <w:r>
+        <w:rPr>
+          <w:rFonts w:ascii="Arial" w:hAnsi="Arial" w:cs="Arial"/>
+        </w:rPr>
+        <w:t xml:space="preserve"> de pessoas</w:t>
+      </w:r>
+      <w:r>
+        <w:rPr>
+          <w:rFonts w:ascii="Arial" w:hAnsi="Arial" w:cs="Arial"/>
+        </w:rPr>
+        <w:t xml:space="preserve"> visitam Portugal, </w:t>
+      </w:r>
+      <w:r>
+        <w:rPr>
+          <w:rFonts w:ascii="Arial" w:hAnsi="Arial" w:cs="Arial"/>
+        </w:rPr>
+        <w:t>como tal é necessário um suporte extra que irá auxiliar qualquer pessoa que goste de conhecer novos lugares, pessoas e gastr</w:t>
+      </w:r>
+      <w:r>
+        <w:rPr>
+          <w:rFonts w:ascii="Arial" w:hAnsi="Arial" w:cs="Arial"/>
+        </w:rPr>
+        <w:t xml:space="preserve">onomia típica da região que irá </w:t>
+      </w:r>
+      <w:r>
+        <w:rPr>
+          <w:rFonts w:ascii="Arial" w:hAnsi="Arial" w:cs="Arial"/>
+        </w:rPr>
+        <w:t xml:space="preserve">visitar. </w:t>
       </w:r>
     </w:p>
     <w:p>
@@ -609,20 +439,83 @@
         <w:pStyle w:val="PargrafodaLista"/>
         <w:rPr>
           <w:rFonts w:ascii="Arial" w:hAnsi="Arial" w:cs="Arial"/>
-        </w:rPr>
-      </w:pPr>
-      <w:r>
-        <w:rPr>
-          <w:rFonts w:ascii="Arial" w:hAnsi="Arial" w:cs="Arial"/>
           <w:sz w:val="32"/>
-        </w:rPr>
-        <w:t xml:space="preserve">        </w:t>
-      </w:r>
-      <w:r>
-        <w:rPr>
-          <w:rFonts w:ascii="Arial" w:hAnsi="Arial" w:cs="Arial"/>
-        </w:rPr>
-        <w:t xml:space="preserve">Apesar de Portugal ter sido distinguido por vários jornais, revistas ou até mesmo por agências de viagens, como um dos melhores destinos para se viajar, Portugal continua a ter uma forte quebra no turismo no Outono e no Inverno. Apesar dos esforços que são feitos para contrariar essa quebra, tal feito ainda não foi realizado. </w:t>
+          <w:szCs w:val="32"/>
+        </w:rPr>
+      </w:pPr>
+    </w:p>
+    <w:p>
+      <w:pPr>
+        <w:pStyle w:val="PargrafodaLista"/>
+        <w:rPr>
+          <w:rFonts w:ascii="Arial" w:hAnsi="Arial" w:cs="Arial"/>
+          <w:sz w:val="40"/>
+          <w:szCs w:val="32"/>
+        </w:rPr>
+      </w:pPr>
+      <w:r>
+        <w:rPr>
+          <w:rFonts w:ascii="Arial" w:hAnsi="Arial" w:cs="Arial"/>
+          <w:bCs/>
+          <w:sz w:val="40"/>
+          <w:szCs w:val="32"/>
+        </w:rPr>
+        <w:t>Apresentação do Caso de Estudo</w:t>
+      </w:r>
+    </w:p>
+    <w:p>
+      <w:pPr>
+        <w:pStyle w:val="PargrafodaLista"/>
+        <w:rPr>
+          <w:rFonts w:ascii="Arial" w:hAnsi="Arial" w:cs="Arial"/>
+          <w:sz w:val="32"/>
+          <w:szCs w:val="32"/>
+        </w:rPr>
+      </w:pPr>
+    </w:p>
+    <w:p>
+      <w:pPr>
+        <w:pStyle w:val="PargrafodaLista"/>
+        <w:rPr>
+          <w:rFonts w:ascii="Arial" w:hAnsi="Arial" w:cs="Arial"/>
+          <w:sz w:val="32"/>
+          <w:szCs w:val="32"/>
+        </w:rPr>
+      </w:pPr>
+    </w:p>
+    <w:p>
+      <w:pPr>
+        <w:pStyle w:val="PargrafodaLista"/>
+        <w:rPr>
+          <w:rFonts w:ascii="Arial" w:hAnsi="Arial" w:cs="Arial"/>
+        </w:rPr>
+      </w:pPr>
+      <w:r>
+        <w:rPr>
+          <w:rFonts w:ascii="Arial" w:hAnsi="Arial" w:cs="Arial"/>
+          <w:sz w:val="32"/>
+        </w:rPr>
+        <w:t xml:space="preserve">     </w:t>
+      </w:r>
+      <w:r>
+        <w:rPr>
+          <w:rFonts w:ascii="Arial" w:hAnsi="Arial" w:cs="Arial"/>
+          <w:sz w:val="32"/>
+        </w:rPr>
+        <w:t xml:space="preserve"> </w:t>
+      </w:r>
+      <w:r>
+        <w:rPr>
+          <w:rFonts w:ascii="Arial" w:hAnsi="Arial" w:cs="Arial"/>
+        </w:rPr>
+        <w:t xml:space="preserve">Apesar de Portugal ter sido distinguido por vários jornais, revistas ou até mesmo por agências de viagens, como um dos melhores destinos para se viajar, Portugal continua a ter uma forte quebra no turismo no </w:t>
+      </w:r>
+      <w:r>
+        <w:rPr>
+          <w:rFonts w:ascii="Arial" w:hAnsi="Arial" w:cs="Arial"/>
+        </w:rPr>
+        <w:lastRenderedPageBreak/>
+        <w:t xml:space="preserve">Outono e no Inverno. Apesar dos esforços que são feitos para contrariar essa quebra, tal feito ainda não foi realizado. </w:t>
       </w:r>
     </w:p>
     <w:p>
@@ -991,63 +884,6 @@
     </w:p>
     <w:p>
       <w:pPr>
-        <w:pStyle w:val="PargrafodaLista"/>
-        <w:rPr>
-          <w:rFonts w:ascii="Arial" w:hAnsi="Arial" w:cs="Arial"/>
-        </w:rPr>
-      </w:pPr>
-    </w:p>
-    <w:p>
-      <w:pPr>
-        <w:pStyle w:val="PargrafodaLista"/>
-        <w:rPr>
-          <w:rFonts w:ascii="Arial" w:hAnsi="Arial" w:cs="Arial"/>
-        </w:rPr>
-      </w:pPr>
-    </w:p>
-    <w:p>
-      <w:pPr>
-        <w:pStyle w:val="PargrafodaLista"/>
-        <w:rPr>
-          <w:rFonts w:ascii="Arial" w:hAnsi="Arial" w:cs="Arial"/>
-        </w:rPr>
-      </w:pPr>
-    </w:p>
-    <w:p>
-      <w:pPr>
-        <w:pStyle w:val="PargrafodaLista"/>
-        <w:rPr>
-          <w:rFonts w:ascii="Arial" w:hAnsi="Arial" w:cs="Arial"/>
-        </w:rPr>
-      </w:pPr>
-    </w:p>
-    <w:p>
-      <w:pPr>
-        <w:pStyle w:val="PargrafodaLista"/>
-        <w:rPr>
-          <w:rFonts w:ascii="Arial" w:hAnsi="Arial" w:cs="Arial"/>
-        </w:rPr>
-      </w:pPr>
-    </w:p>
-    <w:p>
-      <w:pPr>
-        <w:pStyle w:val="PargrafodaLista"/>
-        <w:rPr>
-          <w:rFonts w:ascii="Arial" w:hAnsi="Arial" w:cs="Arial"/>
-        </w:rPr>
-      </w:pPr>
-    </w:p>
-    <w:p>
-      <w:pPr>
-        <w:pStyle w:val="PargrafodaLista"/>
-        <w:rPr>
-          <w:rFonts w:ascii="Arial" w:hAnsi="Arial" w:cs="Arial"/>
-        </w:rPr>
-      </w:pPr>
-    </w:p>
-    <w:p>
-      <w:pPr>
-        <w:pStyle w:val="PargrafodaLista"/>
         <w:rPr>
           <w:rFonts w:ascii="Arial" w:hAnsi="Arial" w:cs="Arial"/>
         </w:rPr>
@@ -1160,14 +996,42 @@
         <w:rPr>
           <w:rFonts w:ascii="Arial" w:hAnsi="Arial" w:cs="Arial"/>
         </w:rPr>
-        <w:t xml:space="preserve">       Posto isto a necessidade de inovar é cada vez maior, visto de se tratar do sector mais importante para Portugal</w:t>
-      </w:r>
-      <w:r>
-        <w:rPr>
-          <w:rFonts w:ascii="Arial" w:hAnsi="Arial" w:cs="Arial"/>
-        </w:rPr>
-        <w:t xml:space="preserve"> a criação do guia turístico pode ajudar a que mais turistas visitem não só nas estações mais quentes como também nas estações mais frias. </w:t>
-      </w:r>
+        <w:t xml:space="preserve">       Posto isto a necessi</w:t>
+      </w:r>
+      <w:r>
+        <w:rPr>
+          <w:rFonts w:ascii="Arial" w:hAnsi="Arial" w:cs="Arial"/>
+        </w:rPr>
+        <w:t>dade de inovar é cada vez maior</w:t>
+      </w:r>
+      <w:r>
+        <w:rPr>
+          <w:rFonts w:ascii="Arial" w:hAnsi="Arial" w:cs="Arial"/>
+        </w:rPr>
+        <w:t xml:space="preserve"> visto de se tratar do sector mais importante para Portugal</w:t>
+      </w:r>
+      <w:r>
+        <w:rPr>
+          <w:rFonts w:ascii="Arial" w:hAnsi="Arial" w:cs="Arial"/>
+        </w:rPr>
+        <w:t>, a criação do guia turístico irá ajudar que mais turistas visitem o nosso país não só nas épocas de verão, mas nas restantes épocas.</w:t>
+      </w:r>
+    </w:p>
+    <w:p>
+      <w:pPr>
+        <w:pStyle w:val="PargrafodaLista"/>
+        <w:rPr>
+          <w:rFonts w:ascii="Arial" w:hAnsi="Arial" w:cs="Arial"/>
+        </w:rPr>
+      </w:pPr>
+    </w:p>
+    <w:p>
+      <w:pPr>
+        <w:pStyle w:val="PargrafodaLista"/>
+        <w:rPr>
+          <w:rFonts w:ascii="Arial" w:hAnsi="Arial" w:cs="Arial"/>
+        </w:rPr>
+      </w:pPr>
     </w:p>
     <w:p>
       <w:pPr>
@@ -1243,106 +1107,7 @@
         <w:pStyle w:val="PargrafodaLista"/>
       </w:pPr>
     </w:p>
-    <w:p>
-      <w:pPr>
-        <w:pStyle w:val="PargrafodaLista"/>
-      </w:pPr>
-    </w:p>
-    <w:p>
-      <w:pPr>
-        <w:pStyle w:val="PargrafodaLista"/>
-      </w:pPr>
-    </w:p>
-    <w:p>
-      <w:pPr>
-        <w:pStyle w:val="PargrafodaLista"/>
-      </w:pPr>
-    </w:p>
-    <w:p>
-      <w:pPr>
-        <w:pStyle w:val="PargrafodaLista"/>
-      </w:pPr>
-    </w:p>
-    <w:p>
-      <w:pPr>
-        <w:pStyle w:val="PargrafodaLista"/>
-      </w:pPr>
-    </w:p>
-    <w:p>
-      <w:pPr>
-        <w:pStyle w:val="PargrafodaLista"/>
-      </w:pPr>
-    </w:p>
-    <w:p>
-      <w:pPr>
-        <w:pStyle w:val="PargrafodaLista"/>
-      </w:pPr>
-    </w:p>
-    <w:p>
-      <w:pPr>
-        <w:pStyle w:val="PargrafodaLista"/>
-      </w:pPr>
-    </w:p>
-    <w:p>
-      <w:pPr>
-        <w:pStyle w:val="PargrafodaLista"/>
-      </w:pPr>
-    </w:p>
-    <w:p>
-      <w:pPr>
-        <w:pStyle w:val="PargrafodaLista"/>
-      </w:pPr>
-    </w:p>
-    <w:p>
-      <w:pPr>
-        <w:pStyle w:val="PargrafodaLista"/>
-      </w:pPr>
-    </w:p>
-    <w:p>
-      <w:pPr>
-        <w:pStyle w:val="PargrafodaLista"/>
-      </w:pPr>
-    </w:p>
-    <w:p>
-      <w:pPr>
-        <w:pStyle w:val="PargrafodaLista"/>
-      </w:pPr>
-    </w:p>
-    <w:p>
-      <w:pPr>
-        <w:pStyle w:val="PargrafodaLista"/>
-      </w:pPr>
-    </w:p>
-    <w:p>
-      <w:pPr>
-        <w:pStyle w:val="PargrafodaLista"/>
-      </w:pPr>
-    </w:p>
-    <w:p>
-      <w:pPr>
-        <w:pStyle w:val="PargrafodaLista"/>
-      </w:pPr>
-    </w:p>
-    <w:p>
-      <w:pPr>
-        <w:pStyle w:val="PargrafodaLista"/>
-      </w:pPr>
-    </w:p>
-    <w:p>
-      <w:pPr>
-        <w:pStyle w:val="PargrafodaLista"/>
-      </w:pPr>
-    </w:p>
-    <w:p>
-      <w:pPr>
-        <w:pStyle w:val="PargrafodaLista"/>
-      </w:pPr>
-    </w:p>
-    <w:p>
-      <w:pPr>
-        <w:pStyle w:val="PargrafodaLista"/>
-      </w:pPr>
-    </w:p>
+    <w:p/>
     <w:p>
       <w:pPr>
         <w:pStyle w:val="PargrafodaLista"/>
@@ -1354,217 +1119,229 @@
         <w:rPr>
           <w:sz w:val="40"/>
         </w:rPr>
+        <w:t>Apresentação do projeto</w:t>
+      </w:r>
+    </w:p>
+    <w:p>
+      <w:pPr>
+        <w:pStyle w:val="PargrafodaLista"/>
+      </w:pPr>
+    </w:p>
+    <w:p>
+      <w:pPr>
+        <w:pStyle w:val="PargrafodaLista"/>
+      </w:pPr>
+      <w:r>
+        <w:t xml:space="preserve"> Tendo em conta todos os aspetos previamente referidos e numa tentativa </w:t>
+      </w:r>
+      <w:r>
+        <w:t xml:space="preserve">de ajudar à sua resolução surge o guia turístico. </w:t>
+      </w:r>
+    </w:p>
+    <w:p>
+      <w:pPr>
+        <w:pStyle w:val="PargrafodaLista"/>
+      </w:pPr>
+    </w:p>
+    <w:p>
+      <w:pPr>
+        <w:pStyle w:val="PargrafodaLista"/>
+      </w:pPr>
+    </w:p>
+    <w:p>
+      <w:pPr>
+        <w:pStyle w:val="PargrafodaLista"/>
+      </w:pPr>
+    </w:p>
+    <w:p>
+      <w:pPr>
+        <w:pStyle w:val="PargrafodaLista"/>
+      </w:pPr>
+    </w:p>
+    <w:p>
+      <w:pPr>
+        <w:pStyle w:val="PargrafodaLista"/>
+        <w:rPr>
+          <w:sz w:val="44"/>
+        </w:rPr>
+      </w:pPr>
+      <w:r>
+        <w:rPr>
+          <w:sz w:val="40"/>
+        </w:rPr>
+        <w:t>Descrição da Aplicação</w:t>
+      </w:r>
+    </w:p>
+    <w:p>
+      <w:pPr>
+        <w:pStyle w:val="PargrafodaLista"/>
+      </w:pPr>
+    </w:p>
+    <w:p>
+      <w:pPr>
+        <w:pStyle w:val="PargrafodaLista"/>
+      </w:pPr>
+      <w:r>
+        <w:t xml:space="preserve">     A aplicação irá se focar no sector do turismo, onde cada pessoa</w:t>
+      </w:r>
+      <w:r>
+        <w:t xml:space="preserve">, desde que esteja registada no </w:t>
+      </w:r>
+      <w:r>
+        <w:rPr>
+          <w:i/>
+        </w:rPr>
+        <w:t>website</w:t>
+      </w:r>
+      <w:r>
+        <w:t>,</w:t>
+      </w:r>
+      <w:r>
+        <w:t xml:space="preserve"> terá a oportunidade de consultar os sítios que visitou, consultar locais que outros utilizadores tenham visitado e as respetivas informações sobre esses mesmos locais,</w:t>
+      </w:r>
+      <w:r>
+        <w:t xml:space="preserve"> poderá também</w:t>
+      </w:r>
+      <w:r>
+        <w:t xml:space="preserve"> marcar os locais que quer visitar e iniciar uma viagem.</w:t>
+      </w:r>
+    </w:p>
+    <w:p>
+      <w:pPr>
+        <w:pStyle w:val="PargrafodaLista"/>
+      </w:pPr>
+      <w:r>
+        <w:t xml:space="preserve">       </w:t>
+      </w:r>
+    </w:p>
+    <w:p>
+      <w:pPr>
+        <w:pStyle w:val="PargrafodaLista"/>
+      </w:pPr>
+      <w:r>
+        <w:t xml:space="preserve">      </w:t>
+      </w:r>
+      <w:r>
+        <w:t xml:space="preserve">Uma vez </w:t>
+      </w:r>
+      <w:r>
+        <w:t>iniciada a</w:t>
+      </w:r>
+      <w:r>
+        <w:t xml:space="preserve"> viagem pode consultar o caminho para os locais a partir do telemóvel</w:t>
+      </w:r>
+      <w:r>
+        <w:t xml:space="preserve">, tirar fotografias e carrega-las diretamente para </w:t>
+      </w:r>
+      <w:r>
+        <w:t xml:space="preserve">o </w:t>
+      </w:r>
+      <w:proofErr w:type="gramStart"/>
+      <w:r>
+        <w:rPr>
+          <w:i/>
+        </w:rPr>
+        <w:t>website</w:t>
+      </w:r>
+      <w:proofErr w:type="gramEnd"/>
+      <w:r>
+        <w:t xml:space="preserve"> e tirar apontamentos sobre os l</w:t>
+      </w:r>
+      <w:r>
+        <w:t xml:space="preserve">ocais, de forma oral ou escrita, o utilizador pode também avaliar o local de 0 a 5 em que zero significa que odiou </w:t>
+      </w:r>
+      <w:r>
+        <w:t xml:space="preserve">o local e 5 que adorou o local. Quando o turista </w:t>
+      </w:r>
+      <w:r>
+        <w:t xml:space="preserve">liga a aplicação no telemóvel, a aplicação irá carregar o mapa, para a memoria do telemóvel, dos sítios que o turista quer visitar sendo que depois o turista pode aceder ao mapa mesmo que não tenha acesso a internet. O turista pode também tirar fotografias e notas sobre o local e mais tarde essa informação irá ser carregada para o </w:t>
+      </w:r>
+      <w:proofErr w:type="gramStart"/>
+      <w:r>
+        <w:rPr>
+          <w:i/>
+        </w:rPr>
+        <w:t>website</w:t>
+      </w:r>
+      <w:proofErr w:type="gramEnd"/>
+      <w:r>
+        <w:t xml:space="preserve">. </w:t>
+      </w:r>
+    </w:p>
+    <w:p>
+      <w:pPr>
+        <w:pStyle w:val="PargrafodaLista"/>
+      </w:pPr>
+    </w:p>
+    <w:p>
+      <w:pPr>
+        <w:pStyle w:val="PargrafodaLista"/>
+      </w:pPr>
+    </w:p>
+    <w:p>
+      <w:pPr>
+        <w:pStyle w:val="PargrafodaLista"/>
+        <w:jc w:val="both"/>
+        <w:rPr>
+          <w:rFonts w:ascii="Arial" w:hAnsi="Arial" w:cs="Arial"/>
+          <w:sz w:val="40"/>
+        </w:rPr>
+      </w:pPr>
+      <w:r>
+        <w:rPr>
+          <w:rFonts w:ascii="Arial" w:hAnsi="Arial" w:cs="Arial"/>
+          <w:sz w:val="40"/>
+        </w:rPr>
+        <w:t xml:space="preserve">2.2. </w:t>
+      </w:r>
+      <w:r>
+        <w:rPr>
+          <w:rFonts w:ascii="Arial" w:hAnsi="Arial" w:cs="Arial"/>
+          <w:sz w:val="40"/>
+        </w:rPr>
+        <w:t xml:space="preserve">Análise de Requisitos </w:t>
+      </w:r>
+    </w:p>
+    <w:p>
+      <w:pPr>
+        <w:pStyle w:val="PargrafodaLista"/>
+        <w:jc w:val="both"/>
+        <w:rPr>
+          <w:rFonts w:ascii="Arial" w:hAnsi="Arial" w:cs="Arial"/>
+          <w:sz w:val="36"/>
+        </w:rPr>
+      </w:pPr>
+    </w:p>
+    <w:p>
+      <w:pPr>
+        <w:pStyle w:val="PargrafodaLista"/>
+        <w:jc w:val="both"/>
+        <w:rPr>
+          <w:rFonts w:ascii="Arial" w:hAnsi="Arial" w:cs="Arial"/>
+          <w:sz w:val="36"/>
+        </w:rPr>
+      </w:pPr>
+      <w:r>
+        <w:rPr>
+          <w:rFonts w:ascii="Arial" w:hAnsi="Arial" w:cs="Arial"/>
+          <w:szCs w:val="19"/>
+        </w:rPr>
         <w:lastRenderedPageBreak/>
-        <w:t>Apresentação do projeto</w:t>
-      </w:r>
-    </w:p>
-    <w:p>
-      <w:pPr>
-        <w:pStyle w:val="PargrafodaLista"/>
-      </w:pPr>
-    </w:p>
-    <w:p>
-      <w:pPr>
-        <w:pStyle w:val="PargrafodaLista"/>
-      </w:pPr>
-      <w:r>
-        <w:t xml:space="preserve"> Tendo em conta todos os aspetos previamente referidos e numa tentativa </w:t>
-      </w:r>
-      <w:r>
-        <w:t xml:space="preserve">de ajudar à sua resolução surge o guia turístico. </w:t>
-      </w:r>
-    </w:p>
-    <w:p>
-      <w:pPr>
-        <w:pStyle w:val="PargrafodaLista"/>
-      </w:pPr>
-    </w:p>
-    <w:p>
-      <w:pPr>
-        <w:pStyle w:val="PargrafodaLista"/>
-      </w:pPr>
-    </w:p>
-    <w:p>
-      <w:pPr>
-        <w:pStyle w:val="PargrafodaLista"/>
-      </w:pPr>
-    </w:p>
-    <w:p>
-      <w:pPr>
-        <w:pStyle w:val="PargrafodaLista"/>
-      </w:pPr>
-    </w:p>
-    <w:p>
-      <w:pPr>
-        <w:pStyle w:val="PargrafodaLista"/>
-        <w:rPr>
-          <w:sz w:val="44"/>
-        </w:rPr>
-      </w:pPr>
-      <w:r>
-        <w:rPr>
-          <w:sz w:val="40"/>
-        </w:rPr>
-        <w:t>Descrição da Aplicação</w:t>
-      </w:r>
-    </w:p>
-    <w:p>
-      <w:pPr>
-        <w:pStyle w:val="PargrafodaLista"/>
-      </w:pPr>
-    </w:p>
-    <w:p>
-      <w:pPr>
-        <w:pStyle w:val="PargrafodaLista"/>
-      </w:pPr>
-      <w:r>
-        <w:t xml:space="preserve">     A aplicação irá se focar no sector do turismo, onde cada pessoa</w:t>
-      </w:r>
-      <w:r>
-        <w:t xml:space="preserve">, desde que esteja registada no </w:t>
-      </w:r>
-      <w:r>
-        <w:rPr>
-          <w:i/>
-        </w:rPr>
-        <w:t>website</w:t>
-      </w:r>
-      <w:r>
-        <w:t>,</w:t>
-      </w:r>
-      <w:r>
-        <w:t xml:space="preserve"> terá a oportunidade de consultar os sítios que visitou, consultar locais que outros utilizadores tenham visitado e as respetivas informações sobre esses mesmos locais,</w:t>
-      </w:r>
-      <w:r>
-        <w:t xml:space="preserve"> poderá também</w:t>
-      </w:r>
-      <w:r>
-        <w:t xml:space="preserve"> marcar os locais que quer visitar e iniciar uma viagem.</w:t>
-      </w:r>
-    </w:p>
-    <w:p>
-      <w:pPr>
-        <w:pStyle w:val="PargrafodaLista"/>
-      </w:pPr>
-      <w:r>
-        <w:t xml:space="preserve">       </w:t>
-      </w:r>
-    </w:p>
-    <w:p>
-      <w:pPr>
-        <w:pStyle w:val="PargrafodaLista"/>
-      </w:pPr>
-      <w:r>
-        <w:t xml:space="preserve">      </w:t>
-      </w:r>
-      <w:r>
-        <w:t xml:space="preserve">Uma vez </w:t>
-      </w:r>
-      <w:r>
-        <w:t>iniciada a</w:t>
-      </w:r>
-      <w:r>
-        <w:t xml:space="preserve"> viagem pode consultar o caminho para os locais a partir do telemóvel</w:t>
-      </w:r>
-      <w:r>
-        <w:t xml:space="preserve">, tirar fotografias e carrega-las diretamente para </w:t>
-      </w:r>
-      <w:r>
-        <w:t xml:space="preserve">o </w:t>
-      </w:r>
-      <w:r>
-        <w:rPr>
-          <w:i/>
-        </w:rPr>
-        <w:t>website</w:t>
-      </w:r>
-      <w:r>
-        <w:t xml:space="preserve"> e tirar apontamentos sobre os l</w:t>
-      </w:r>
-      <w:r>
-        <w:t xml:space="preserve">ocais, de forma oral ou escrita, o utilizador pode também avaliar o local de 0 a 5 em que zero significa que odiou o local e 5 que adorou o local. </w:t>
-      </w:r>
-    </w:p>
-    <w:p>
-      <w:pPr>
-        <w:pStyle w:val="PargrafodaLista"/>
-      </w:pPr>
-    </w:p>
-    <w:p>
-      <w:pPr>
-        <w:pStyle w:val="PargrafodaLista"/>
-      </w:pPr>
-    </w:p>
-    <w:p>
-      <w:pPr>
-        <w:pStyle w:val="PargrafodaLista"/>
-        <w:jc w:val="both"/>
-        <w:rPr>
-          <w:rFonts w:ascii="Arial" w:hAnsi="Arial" w:cs="Arial"/>
-          <w:sz w:val="40"/>
-        </w:rPr>
-      </w:pPr>
-      <w:r>
-        <w:rPr>
-          <w:rFonts w:ascii="Arial" w:hAnsi="Arial" w:cs="Arial"/>
-          <w:sz w:val="40"/>
-        </w:rPr>
-        <w:t xml:space="preserve">2.2. </w:t>
-      </w:r>
-      <w:r>
-        <w:rPr>
-          <w:rFonts w:ascii="Arial" w:hAnsi="Arial" w:cs="Arial"/>
-          <w:sz w:val="40"/>
-        </w:rPr>
-        <w:t xml:space="preserve">Análise de Requisitos </w:t>
-      </w:r>
-    </w:p>
-    <w:p>
-      <w:pPr>
-        <w:pStyle w:val="PargrafodaLista"/>
-        <w:jc w:val="both"/>
-        <w:rPr>
-          <w:rFonts w:ascii="Arial" w:hAnsi="Arial" w:cs="Arial"/>
-          <w:sz w:val="36"/>
-        </w:rPr>
-      </w:pPr>
-    </w:p>
-    <w:p>
-      <w:pPr>
-        <w:pStyle w:val="PargrafodaLista"/>
-        <w:jc w:val="both"/>
-        <w:rPr>
-          <w:rFonts w:ascii="Arial" w:hAnsi="Arial" w:cs="Arial"/>
-          <w:sz w:val="36"/>
-        </w:rPr>
-      </w:pPr>
+        <w:t xml:space="preserve">De seguida são apresentados os requisitos aos quais o </w:t>
+      </w:r>
       <w:r>
         <w:rPr>
           <w:rFonts w:ascii="Arial" w:hAnsi="Arial" w:cs="Arial"/>
           <w:szCs w:val="19"/>
         </w:rPr>
-        <w:t xml:space="preserve">De seguida são apresentados os requisitos aos quais o </w:t>
+        <w:t xml:space="preserve">Guia turístico </w:t>
       </w:r>
       <w:r>
         <w:rPr>
           <w:rFonts w:ascii="Arial" w:hAnsi="Arial" w:cs="Arial"/>
           <w:szCs w:val="19"/>
         </w:rPr>
-        <w:t xml:space="preserve">Guia turístico </w:t>
-      </w:r>
-      <w:r>
-        <w:rPr>
-          <w:rFonts w:ascii="Arial" w:hAnsi="Arial" w:cs="Arial"/>
-          <w:szCs w:val="19"/>
-        </w:rPr>
-        <w:t>terá</w:t>
-      </w:r>
-      <w:r>
-        <w:rPr>
-          <w:rFonts w:ascii="Arial" w:hAnsi="Arial" w:cs="Arial"/>
-          <w:szCs w:val="19"/>
-        </w:rPr>
-        <w:t xml:space="preserve"> obrigatoriamente de obedecer.</w:t>
+        <w:t>terá obrigatoriamente de obedecer.</w:t>
       </w:r>
     </w:p>
     <w:p>
@@ -1732,7 +1509,42 @@
           <w:rFonts w:ascii="Arial" w:hAnsi="Arial" w:cs="Arial"/>
           <w:szCs w:val="40"/>
         </w:rPr>
-        <w:t xml:space="preserve"> utilizador encontrar informação sobre os locais que outros utilizadores visitaram;</w:t>
+        <w:t xml:space="preserve"> utilizador encontrar informação sobre os locais qu</w:t>
+      </w:r>
+      <w:r>
+        <w:rPr>
+          <w:rFonts w:ascii="Arial" w:hAnsi="Arial" w:cs="Arial"/>
+          <w:szCs w:val="40"/>
+        </w:rPr>
+        <w:t>e outros utilizadores vi</w:t>
+      </w:r>
+      <w:r>
+        <w:rPr>
+          <w:rFonts w:ascii="Arial" w:hAnsi="Arial" w:cs="Arial"/>
+          <w:szCs w:val="40"/>
+        </w:rPr>
+        <w:t xml:space="preserve">sitaram, escrevendo o local que </w:t>
+      </w:r>
+      <w:r>
+        <w:rPr>
+          <w:rFonts w:ascii="Arial" w:hAnsi="Arial" w:cs="Arial"/>
+          <w:szCs w:val="40"/>
+        </w:rPr>
+        <w:t>quer visitar e se houver algum utilizador que tenha visitado esse local apresenta</w:t>
+      </w:r>
+      <w:r>
+        <w:rPr>
+          <w:rFonts w:ascii="Arial" w:hAnsi="Arial" w:cs="Arial"/>
+          <w:szCs w:val="40"/>
+        </w:rPr>
+        <w:t>r</w:t>
+      </w:r>
+      <w:r>
+        <w:rPr>
+          <w:rFonts w:ascii="Arial" w:hAnsi="Arial" w:cs="Arial"/>
+          <w:szCs w:val="40"/>
+        </w:rPr>
+        <w:t xml:space="preserve"> a informação relativa ao local;</w:t>
       </w:r>
     </w:p>
     <w:p>
@@ -1754,35 +1566,74 @@
           <w:rFonts w:ascii="Arial" w:hAnsi="Arial" w:cs="Arial"/>
           <w:szCs w:val="40"/>
         </w:rPr>
-        <w:t xml:space="preserve">Permitir </w:t>
-      </w:r>
-      <w:r>
-        <w:rPr>
-          <w:rFonts w:ascii="Arial" w:hAnsi="Arial" w:cs="Arial"/>
-          <w:szCs w:val="40"/>
-        </w:rPr>
-        <w:t>ao</w:t>
-      </w:r>
-      <w:r>
-        <w:rPr>
-          <w:rFonts w:ascii="Arial" w:hAnsi="Arial" w:cs="Arial"/>
-          <w:szCs w:val="40"/>
-        </w:rPr>
-        <w:t xml:space="preserve"> utilizador ava</w:t>
-      </w:r>
-      <w:r>
-        <w:rPr>
-          <w:rFonts w:ascii="Arial" w:hAnsi="Arial" w:cs="Arial"/>
-          <w:szCs w:val="40"/>
-        </w:rPr>
-        <w:t>liar</w:t>
-      </w:r>
-      <w:r>
-        <w:rPr>
-          <w:rFonts w:ascii="Arial" w:hAnsi="Arial" w:cs="Arial"/>
-          <w:szCs w:val="40"/>
-        </w:rPr>
-        <w:t xml:space="preserve"> os locais que visitou;</w:t>
+        <w:t>Depois de o utilizador ter visitado o local a aplicação d</w:t>
+      </w:r>
+      <w:r>
+        <w:rPr>
+          <w:rFonts w:ascii="Arial" w:hAnsi="Arial" w:cs="Arial"/>
+          <w:szCs w:val="40"/>
+        </w:rPr>
+        <w:t>everá permitir que o utilizador vote no local que visitou av</w:t>
+      </w:r>
+      <w:r>
+        <w:rPr>
+          <w:rFonts w:ascii="Arial" w:hAnsi="Arial" w:cs="Arial"/>
+          <w:szCs w:val="40"/>
+        </w:rPr>
+        <w:t>aliando</w:t>
+      </w:r>
+      <w:r>
+        <w:rPr>
+          <w:rFonts w:ascii="Arial" w:hAnsi="Arial" w:cs="Arial"/>
+          <w:szCs w:val="40"/>
+        </w:rPr>
+        <w:t xml:space="preserve">-o de </w:t>
+      </w:r>
+      <w:r>
+        <w:rPr>
+          <w:rFonts w:ascii="Arial" w:hAnsi="Arial" w:cs="Arial"/>
+          <w:szCs w:val="40"/>
+        </w:rPr>
+        <w:t>zero a cinco</w:t>
+      </w:r>
+      <w:r>
+        <w:rPr>
+          <w:rFonts w:ascii="Arial" w:hAnsi="Arial" w:cs="Arial"/>
+          <w:szCs w:val="40"/>
+        </w:rPr>
+        <w:t xml:space="preserve">, sendo o zero a pior avaliação de todas e </w:t>
+      </w:r>
+      <w:proofErr w:type="gramStart"/>
+      <w:r>
+        <w:rPr>
+          <w:rFonts w:ascii="Arial" w:hAnsi="Arial" w:cs="Arial"/>
+          <w:szCs w:val="40"/>
+        </w:rPr>
+        <w:t>o c</w:t>
+      </w:r>
+      <w:bookmarkStart w:id="0" w:name="_GoBack"/>
+      <w:bookmarkEnd w:id="0"/>
+      <w:r>
+        <w:rPr>
+          <w:rFonts w:ascii="Arial" w:hAnsi="Arial" w:cs="Arial"/>
+          <w:szCs w:val="40"/>
+        </w:rPr>
+        <w:t>inco</w:t>
+      </w:r>
+      <w:proofErr w:type="gramEnd"/>
+      <w:r>
+        <w:rPr>
+          <w:rFonts w:ascii="Arial" w:hAnsi="Arial" w:cs="Arial"/>
+          <w:szCs w:val="40"/>
+        </w:rPr>
+        <w:t xml:space="preserve"> a melhor</w:t>
+      </w:r>
+      <w:r>
+        <w:rPr>
+          <w:rFonts w:ascii="Arial" w:hAnsi="Arial" w:cs="Arial"/>
+          <w:szCs w:val="40"/>
+        </w:rPr>
+        <w:t>;</w:t>
       </w:r>
     </w:p>
     <w:p>
@@ -1804,28 +1655,59 @@
           <w:rFonts w:ascii="Arial" w:hAnsi="Arial" w:cs="Arial"/>
           <w:szCs w:val="40"/>
         </w:rPr>
-        <w:t xml:space="preserve">Permitir </w:t>
-      </w:r>
-      <w:r>
-        <w:rPr>
-          <w:rFonts w:ascii="Arial" w:hAnsi="Arial" w:cs="Arial"/>
-          <w:szCs w:val="40"/>
-        </w:rPr>
-        <w:t>ao utilizador inserir</w:t>
-      </w:r>
-      <w:r>
-        <w:rPr>
-          <w:rFonts w:ascii="Arial" w:hAnsi="Arial" w:cs="Arial"/>
-          <w:szCs w:val="40"/>
-        </w:rPr>
-        <w:t xml:space="preserve"> informações sobre os locais que visitou</w:t>
-      </w:r>
-      <w:r>
-        <w:rPr>
-          <w:rFonts w:ascii="Arial" w:hAnsi="Arial" w:cs="Arial"/>
-          <w:szCs w:val="40"/>
-        </w:rPr>
-        <w:t xml:space="preserve"> tanto na forma textual como na forma oral. </w:t>
+        <w:t>Depois de ter escolhido os locais que quer visitar, o turista deverá aceder a aplicação instalad</w:t>
+      </w:r>
+      <w:r>
+        <w:rPr>
+          <w:rFonts w:ascii="Arial" w:hAnsi="Arial" w:cs="Arial"/>
+          <w:szCs w:val="40"/>
+        </w:rPr>
+        <w:t>a</w:t>
+      </w:r>
+      <w:r>
+        <w:rPr>
+          <w:rFonts w:ascii="Arial" w:hAnsi="Arial" w:cs="Arial"/>
+          <w:szCs w:val="40"/>
+        </w:rPr>
+        <w:t xml:space="preserve"> no telemóvel, aceder a internet no telemóvel para que a sincronização com o </w:t>
+      </w:r>
+      <w:proofErr w:type="gramStart"/>
+      <w:r>
+        <w:rPr>
+          <w:rFonts w:ascii="Arial" w:hAnsi="Arial" w:cs="Arial"/>
+          <w:i/>
+          <w:szCs w:val="40"/>
+        </w:rPr>
+        <w:t>website</w:t>
+      </w:r>
+      <w:proofErr w:type="gramEnd"/>
+      <w:r>
+        <w:rPr>
+          <w:rFonts w:ascii="Arial" w:hAnsi="Arial" w:cs="Arial"/>
+          <w:szCs w:val="40"/>
+        </w:rPr>
+        <w:t xml:space="preserve"> </w:t>
+      </w:r>
+      <w:r>
+        <w:rPr>
+          <w:rFonts w:ascii="Arial" w:hAnsi="Arial" w:cs="Arial"/>
+          <w:szCs w:val="40"/>
+        </w:rPr>
+        <w:t xml:space="preserve">ocorra, permitindo que o mapa dos locais </w:t>
+      </w:r>
+      <w:r>
+        <w:rPr>
+          <w:rFonts w:ascii="Arial" w:hAnsi="Arial" w:cs="Arial"/>
+          <w:szCs w:val="40"/>
+        </w:rPr>
+        <w:t xml:space="preserve">seja </w:t>
+      </w:r>
+      <w:r>
+        <w:rPr>
+          <w:rFonts w:ascii="Arial" w:hAnsi="Arial" w:cs="Arial"/>
+          <w:szCs w:val="40"/>
+        </w:rPr>
+        <w:t>guardo na memoria do telemóvel;</w:t>
       </w:r>
     </w:p>
     <w:p>
@@ -1847,7 +1729,56 @@
           <w:rFonts w:ascii="Arial" w:hAnsi="Arial" w:cs="Arial"/>
           <w:szCs w:val="40"/>
         </w:rPr>
-        <w:t>Permitir ao utilizador carregar fotografias sobre os locais que visitou;</w:t>
+        <w:t xml:space="preserve">Quando o turista esteja num sítio sem acesso a internet o </w:t>
+      </w:r>
+      <w:r>
+        <w:rPr>
+          <w:rFonts w:ascii="Arial" w:hAnsi="Arial" w:cs="Arial"/>
+          <w:szCs w:val="40"/>
+        </w:rPr>
+        <w:t xml:space="preserve">turista retira </w:t>
+      </w:r>
+      <w:r>
+        <w:rPr>
+          <w:rFonts w:ascii="Arial" w:hAnsi="Arial" w:cs="Arial"/>
+          <w:szCs w:val="40"/>
+        </w:rPr>
+        <w:t>informações sobre o lo</w:t>
+      </w:r>
+      <w:r>
+        <w:rPr>
+          <w:rFonts w:ascii="Arial" w:hAnsi="Arial" w:cs="Arial"/>
+          <w:szCs w:val="40"/>
+        </w:rPr>
+        <w:t>cal de forma verbal</w:t>
+      </w:r>
+      <w:r>
+        <w:rPr>
+          <w:rFonts w:ascii="Arial" w:hAnsi="Arial" w:cs="Arial"/>
+          <w:szCs w:val="40"/>
+        </w:rPr>
+        <w:t xml:space="preserve"> ou</w:t>
+      </w:r>
+      <w:r>
+        <w:rPr>
+          <w:rFonts w:ascii="Arial" w:hAnsi="Arial" w:cs="Arial"/>
+          <w:szCs w:val="40"/>
+        </w:rPr>
+        <w:t xml:space="preserve"> textual se quiser acrescenta também fotografias do local e quando </w:t>
+      </w:r>
+      <w:r>
+        <w:rPr>
+          <w:rFonts w:ascii="Arial" w:hAnsi="Arial" w:cs="Arial"/>
+          <w:szCs w:val="40"/>
+        </w:rPr>
+        <w:t>estiver com</w:t>
+      </w:r>
+      <w:r>
+        <w:rPr>
+          <w:rFonts w:ascii="Arial" w:hAnsi="Arial" w:cs="Arial"/>
+          <w:szCs w:val="40"/>
+        </w:rPr>
+        <w:t xml:space="preserve"> acesso a internet a informação seja carregada de forma automática;</w:t>
       </w:r>
     </w:p>
     <w:p>
@@ -1869,111 +1800,504 @@
           <w:rFonts w:ascii="Arial" w:hAnsi="Arial" w:cs="Arial"/>
           <w:szCs w:val="40"/>
         </w:rPr>
-        <w:t>Permitir que os utilizadores insiram os locais que querem visitar;</w:t>
-      </w:r>
-    </w:p>
-    <w:p>
-      <w:pPr>
-        <w:pStyle w:val="PargrafodaLista"/>
+        <w:t xml:space="preserve">No </w:t>
+      </w:r>
+      <w:proofErr w:type="gramStart"/>
+      <w:r>
+        <w:rPr>
+          <w:rFonts w:ascii="Arial" w:hAnsi="Arial" w:cs="Arial"/>
+          <w:i/>
+          <w:szCs w:val="40"/>
+        </w:rPr>
+        <w:t>website</w:t>
+      </w:r>
+      <w:proofErr w:type="gramEnd"/>
+      <w:r>
+        <w:rPr>
+          <w:rFonts w:ascii="Arial" w:hAnsi="Arial" w:cs="Arial"/>
+          <w:szCs w:val="40"/>
+        </w:rPr>
+        <w:t xml:space="preserve"> deverá ser possível que o utiliza</w:t>
+      </w:r>
+      <w:r>
+        <w:rPr>
+          <w:rFonts w:ascii="Arial" w:hAnsi="Arial" w:cs="Arial"/>
+          <w:szCs w:val="40"/>
+        </w:rPr>
+        <w:t>dor veja os locais que visitou, permitindo que o utilizador veja quais foram as pessoas que visitaram os locais e a informação que retiraram sobre os locais;</w:t>
+      </w:r>
+    </w:p>
+    <w:p>
+      <w:pPr>
+        <w:ind w:left="1470"/>
+        <w:jc w:val="both"/>
+        <w:rPr>
+          <w:rFonts w:ascii="Arial" w:hAnsi="Arial" w:cs="Arial"/>
+          <w:i/>
+          <w:szCs w:val="40"/>
+        </w:rPr>
+      </w:pPr>
+    </w:p>
+    <w:p>
+      <w:pPr>
+        <w:rPr>
+          <w:b/>
+          <w:bCs/>
+          <w:sz w:val="36"/>
+          <w:szCs w:val="28"/>
+        </w:rPr>
+      </w:pPr>
+    </w:p>
+    <w:p>
+      <w:pPr>
+        <w:rPr>
+          <w:rFonts w:ascii="Arial" w:hAnsi="Arial" w:cs="Arial"/>
+          <w:sz w:val="32"/>
+          <w:szCs w:val="40"/>
+        </w:rPr>
+      </w:pPr>
+      <w:r>
+        <w:rPr>
+          <w:b/>
+          <w:bCs/>
+          <w:sz w:val="36"/>
+          <w:szCs w:val="28"/>
+        </w:rPr>
+        <w:t>2.2.2. Requisitos Não Funcionais</w:t>
+      </w:r>
+    </w:p>
+    <w:p>
+      <w:pPr>
+        <w:ind w:left="1470"/>
+        <w:jc w:val="both"/>
+        <w:rPr>
+          <w:rFonts w:ascii="Arial" w:hAnsi="Arial" w:cs="Arial"/>
+          <w:szCs w:val="40"/>
+        </w:rPr>
+      </w:pPr>
+    </w:p>
+    <w:p>
+      <w:pPr>
+        <w:pStyle w:val="Default"/>
+      </w:pPr>
+    </w:p>
+    <w:p>
+      <w:pPr>
+        <w:pStyle w:val="Default"/>
         <w:numPr>
           <w:ilvl w:val="0"/>
-          <w:numId w:val="2"/>
+          <w:numId w:val="3"/>
         </w:numPr>
-        <w:jc w:val="both"/>
-        <w:rPr>
-          <w:rFonts w:ascii="Arial" w:hAnsi="Arial" w:cs="Arial"/>
+        <w:spacing w:after="147"/>
+      </w:pPr>
+      <w:r>
+        <w:t xml:space="preserve">Resultar de um trabalho orientado por uma metodologia de desenvolvimento de </w:t>
+      </w:r>
+      <w:proofErr w:type="gramStart"/>
+      <w:r>
+        <w:rPr>
           <w:i/>
-          <w:szCs w:val="40"/>
-        </w:rPr>
-      </w:pPr>
-      <w:r>
-        <w:rPr>
-          <w:rFonts w:ascii="Arial" w:hAnsi="Arial" w:cs="Arial"/>
-          <w:szCs w:val="40"/>
-        </w:rPr>
-        <w:t>Uma vez inserido os locais que querem visitar, auxiliar o utilizador até aos locais pretendidos;</w:t>
-      </w:r>
-    </w:p>
-    <w:p>
-      <w:pPr>
-        <w:pStyle w:val="PargrafodaLista"/>
-        <w:ind w:left="1830"/>
-        <w:jc w:val="both"/>
-        <w:rPr>
-          <w:rFonts w:ascii="Arial" w:hAnsi="Arial" w:cs="Arial"/>
-          <w:szCs w:val="40"/>
-        </w:rPr>
-      </w:pPr>
-    </w:p>
-    <w:p>
-      <w:pPr>
-        <w:pStyle w:val="PargrafodaLista"/>
-        <w:ind w:left="1830"/>
-        <w:jc w:val="both"/>
-        <w:rPr>
-          <w:rFonts w:ascii="Arial" w:hAnsi="Arial" w:cs="Arial"/>
+          <w:iCs/>
+        </w:rPr>
+        <w:t>software</w:t>
+      </w:r>
+      <w:proofErr w:type="gramEnd"/>
+      <w:r>
+        <w:rPr>
           <w:i/>
-          <w:szCs w:val="40"/>
-        </w:rPr>
-      </w:pPr>
-      <w:r>
-        <w:rPr>
-          <w:rFonts w:ascii="Arial" w:hAnsi="Arial" w:cs="Arial"/>
-          <w:szCs w:val="40"/>
+          <w:iCs/>
+        </w:rPr>
+        <w:t xml:space="preserve">; </w:t>
+      </w:r>
+    </w:p>
+    <w:p>
+      <w:pPr>
+        <w:pStyle w:val="Default"/>
+        <w:numPr>
+          <w:ilvl w:val="0"/>
+          <w:numId w:val="3"/>
+        </w:numPr>
+        <w:spacing w:after="147"/>
+      </w:pPr>
+      <w:r>
+        <w:t xml:space="preserve">O </w:t>
+      </w:r>
+      <w:proofErr w:type="gramStart"/>
+      <w:r>
+        <w:rPr>
+          <w:i/>
+          <w:iCs/>
+        </w:rPr>
+        <w:t>software</w:t>
+      </w:r>
+      <w:proofErr w:type="gramEnd"/>
+      <w:r>
+        <w:rPr>
+          <w:i/>
+          <w:iCs/>
+        </w:rPr>
+        <w:t xml:space="preserve"> </w:t>
+      </w:r>
+      <w:r>
+        <w:t xml:space="preserve">desenvolvido deverá apresentar uma organização em três níveis (interface aplicacional; regras de negócio e sistema de dados) na sua arquitetura principal; </w:t>
+      </w:r>
+    </w:p>
+    <w:p>
+      <w:pPr>
+        <w:pStyle w:val="Default"/>
+        <w:numPr>
+          <w:ilvl w:val="0"/>
+          <w:numId w:val="3"/>
+        </w:numPr>
+        <w:spacing w:after="147"/>
+      </w:pPr>
+      <w:r>
+        <w:t xml:space="preserve">Ser suportada por uma base de dados relacional, devidamente documentada; </w:t>
+      </w:r>
+    </w:p>
+    <w:p>
+      <w:pPr>
+        <w:pStyle w:val="Default"/>
+        <w:numPr>
+          <w:ilvl w:val="0"/>
+          <w:numId w:val="3"/>
+        </w:numPr>
+      </w:pPr>
+      <w:r>
+        <w:t>Implementar as funcionalidade</w:t>
+      </w:r>
+      <w:r>
+        <w:t>s do sistema para</w:t>
+      </w:r>
+      <w:r>
+        <w:t xml:space="preserve"> (</w:t>
+      </w:r>
+      <w:r>
+        <w:rPr>
+          <w:i/>
+          <w:iCs/>
+        </w:rPr>
+        <w:t>Web Browsers</w:t>
+      </w:r>
+      <w:r>
+        <w:rPr>
+          <w:i/>
+          <w:iCs/>
+        </w:rPr>
+        <w:t>)</w:t>
+      </w:r>
+      <w:r>
+        <w:t xml:space="preserve"> e para </w:t>
+      </w:r>
+      <w:r>
+        <w:t xml:space="preserve">plataformas móveis de pequena dimensão – </w:t>
+      </w:r>
+      <w:proofErr w:type="spellStart"/>
+      <w:r>
+        <w:rPr>
+          <w:i/>
+          <w:iCs/>
+        </w:rPr>
+        <w:t>smart-phones</w:t>
+      </w:r>
+      <w:proofErr w:type="spellEnd"/>
+      <w:r>
+        <w:rPr>
+          <w:i/>
+          <w:iCs/>
+        </w:rPr>
+        <w:t xml:space="preserve"> </w:t>
+      </w:r>
+      <w:r>
+        <w:t xml:space="preserve">ou </w:t>
+      </w:r>
+      <w:proofErr w:type="spellStart"/>
+      <w:r>
+        <w:rPr>
+          <w:i/>
+          <w:iCs/>
+        </w:rPr>
+        <w:t>tablets</w:t>
+      </w:r>
+      <w:proofErr w:type="spellEnd"/>
+      <w:r>
+        <w:rPr>
+          <w:i/>
+          <w:iCs/>
+        </w:rPr>
+        <w:t xml:space="preserve">; </w:t>
+      </w:r>
+    </w:p>
+    <w:p>
+      <w:pPr>
+        <w:ind w:left="1470"/>
+        <w:jc w:val="both"/>
+        <w:rPr>
+          <w:rFonts w:ascii="Arial" w:hAnsi="Arial" w:cs="Arial"/>
+          <w:szCs w:val="40"/>
+        </w:rPr>
+      </w:pPr>
+    </w:p>
+    <w:p>
+      <w:pPr>
+        <w:pStyle w:val="Default"/>
+        <w:rPr>
+          <w:sz w:val="32"/>
+        </w:rPr>
+      </w:pPr>
+      <w:r>
+        <w:rPr>
+          <w:i/>
+          <w:sz w:val="32"/>
+          <w:szCs w:val="40"/>
+        </w:rPr>
+        <w:t xml:space="preserve">           </w:t>
+      </w:r>
+      <w:r>
+        <w:rPr>
+          <w:sz w:val="48"/>
+          <w:szCs w:val="40"/>
+        </w:rPr>
+        <w:t xml:space="preserve"> </w:t>
+      </w:r>
+    </w:p>
+    <w:p>
+      <w:pPr>
+        <w:pStyle w:val="Default"/>
+        <w:numPr>
+          <w:ilvl w:val="0"/>
+          <w:numId w:val="3"/>
+        </w:numPr>
+        <w:spacing w:after="147"/>
+        <w:rPr>
+          <w:szCs w:val="19"/>
+        </w:rPr>
+      </w:pPr>
+      <w:r>
+        <w:rPr>
+          <w:szCs w:val="19"/>
         </w:rPr>
         <w:lastRenderedPageBreak/>
-        <w:t xml:space="preserve"> </w:t>
-      </w:r>
-      <w:r>
-        <w:rPr>
-          <w:rFonts w:ascii="Arial" w:hAnsi="Arial" w:cs="Arial"/>
-          <w:szCs w:val="40"/>
-        </w:rPr>
-        <w:t xml:space="preserve"> </w:t>
-      </w:r>
-      <w:bookmarkStart w:id="0" w:name="_GoBack"/>
-      <w:bookmarkEnd w:id="0"/>
-    </w:p>
-    <w:p>
-      <w:pPr>
-        <w:jc w:val="both"/>
-        <w:rPr>
-          <w:rFonts w:ascii="Arial" w:hAnsi="Arial" w:cs="Arial"/>
-          <w:szCs w:val="40"/>
-        </w:rPr>
-      </w:pPr>
-      <w:r>
-        <w:rPr>
-          <w:rFonts w:ascii="Arial" w:hAnsi="Arial" w:cs="Arial"/>
-          <w:i/>
-          <w:szCs w:val="40"/>
-        </w:rPr>
-        <w:t xml:space="preserve">           </w:t>
-      </w:r>
-      <w:r>
-        <w:rPr>
-          <w:rFonts w:ascii="Arial" w:hAnsi="Arial" w:cs="Arial"/>
+        <w:t xml:space="preserve">Providenciar mecanismos para a incorporação de dados provenientes de fontes de informação heterogéneas, com validação e tratamento de erros (com ou sem recuperação); </w:t>
+      </w:r>
+    </w:p>
+    <w:p>
+      <w:pPr>
+        <w:pStyle w:val="Default"/>
+        <w:numPr>
+          <w:ilvl w:val="0"/>
+          <w:numId w:val="3"/>
+        </w:numPr>
+        <w:rPr>
+          <w:szCs w:val="19"/>
+        </w:rPr>
+      </w:pPr>
+      <w:r>
+        <w:rPr>
+          <w:szCs w:val="19"/>
+        </w:rPr>
+        <w:t xml:space="preserve">Disponibilizar um interface intuitivo, de fácil utilização e com níveis de interatividade elevados. </w:t>
+      </w:r>
+    </w:p>
+    <w:p>
+      <w:pPr>
+        <w:jc w:val="both"/>
+        <w:rPr>
+          <w:rFonts w:ascii="Arial" w:hAnsi="Arial" w:cs="Arial"/>
+          <w:szCs w:val="40"/>
+        </w:rPr>
+      </w:pPr>
+    </w:p>
+    <w:p>
+      <w:pPr>
+        <w:pStyle w:val="PargrafodaLista"/>
+        <w:jc w:val="both"/>
+      </w:pPr>
+    </w:p>
+    <w:p>
+      <w:pPr>
+        <w:pStyle w:val="PargrafodaLista"/>
+        <w:jc w:val="both"/>
+        <w:rPr>
+          <w:rFonts w:ascii="Arial" w:hAnsi="Arial" w:cs="Arial"/>
+          <w:sz w:val="36"/>
+        </w:rPr>
+      </w:pPr>
+      <w:r>
+        <w:rPr>
+          <w:rFonts w:ascii="Arial" w:hAnsi="Arial" w:cs="Arial"/>
+          <w:b/>
+          <w:bCs/>
           <w:sz w:val="40"/>
-          <w:szCs w:val="40"/>
-        </w:rPr>
-        <w:t xml:space="preserve"> </w:t>
-      </w:r>
-    </w:p>
-    <w:p>
-      <w:pPr>
-        <w:pStyle w:val="PargrafodaLista"/>
-        <w:jc w:val="both"/>
-      </w:pPr>
-    </w:p>
-    <w:p>
-      <w:pPr>
-        <w:pStyle w:val="PargrafodaLista"/>
-        <w:jc w:val="both"/>
-      </w:pPr>
-    </w:p>
-    <w:p>
-      <w:pPr>
-        <w:pStyle w:val="PargrafodaLista"/>
+          <w:szCs w:val="31"/>
+        </w:rPr>
+        <w:t>2.3. Proposta de Interface</w:t>
+      </w:r>
+    </w:p>
+    <w:p>
+      <w:pPr>
+        <w:pStyle w:val="PargrafodaLista"/>
+        <w:jc w:val="both"/>
+      </w:pPr>
+    </w:p>
+    <w:p>
+      <w:pPr>
+        <w:pStyle w:val="PargrafodaLista"/>
+        <w:jc w:val="both"/>
+      </w:pPr>
+    </w:p>
+    <w:p>
+      <w:pPr>
+        <w:jc w:val="both"/>
+      </w:pPr>
+    </w:p>
+    <w:p>
+      <w:pPr>
+        <w:jc w:val="both"/>
+      </w:pPr>
+    </w:p>
+    <w:p>
+      <w:pPr>
+        <w:jc w:val="both"/>
+      </w:pPr>
+    </w:p>
+    <w:p>
+      <w:pPr>
+        <w:jc w:val="both"/>
+      </w:pPr>
+    </w:p>
+    <w:p>
+      <w:pPr>
+        <w:jc w:val="both"/>
+      </w:pPr>
+    </w:p>
+    <w:p>
+      <w:pPr>
+        <w:jc w:val="both"/>
+      </w:pPr>
+    </w:p>
+    <w:p>
+      <w:pPr>
+        <w:jc w:val="both"/>
+      </w:pPr>
+    </w:p>
+    <w:p>
+      <w:pPr>
+        <w:jc w:val="both"/>
+      </w:pPr>
+    </w:p>
+    <w:p>
+      <w:pPr>
+        <w:jc w:val="both"/>
+      </w:pPr>
+    </w:p>
+    <w:p>
+      <w:pPr>
+        <w:jc w:val="both"/>
+      </w:pPr>
+    </w:p>
+    <w:p>
+      <w:pPr>
+        <w:jc w:val="both"/>
+      </w:pPr>
+    </w:p>
+    <w:p>
+      <w:pPr>
+        <w:jc w:val="both"/>
+      </w:pPr>
+    </w:p>
+    <w:p>
+      <w:pPr>
+        <w:jc w:val="both"/>
+      </w:pPr>
+    </w:p>
+    <w:p>
+      <w:pPr>
+        <w:jc w:val="both"/>
+      </w:pPr>
+    </w:p>
+    <w:p>
+      <w:pPr>
+        <w:jc w:val="both"/>
+      </w:pPr>
+    </w:p>
+    <w:p>
+      <w:pPr>
+        <w:jc w:val="both"/>
+      </w:pPr>
+    </w:p>
+    <w:p>
+      <w:pPr>
+        <w:jc w:val="both"/>
+      </w:pPr>
+    </w:p>
+    <w:p>
+      <w:pPr>
+        <w:jc w:val="both"/>
+      </w:pPr>
+    </w:p>
+    <w:p>
+      <w:pPr>
+        <w:jc w:val="both"/>
+      </w:pPr>
+    </w:p>
+    <w:p>
+      <w:pPr>
+        <w:jc w:val="both"/>
+      </w:pPr>
+    </w:p>
+    <w:p>
+      <w:pPr>
+        <w:jc w:val="both"/>
+      </w:pPr>
+    </w:p>
+    <w:p>
+      <w:pPr>
+        <w:jc w:val="both"/>
+      </w:pPr>
+    </w:p>
+    <w:p>
+      <w:pPr>
+        <w:jc w:val="both"/>
+      </w:pPr>
+    </w:p>
+    <w:p>
+      <w:pPr>
+        <w:jc w:val="both"/>
+      </w:pPr>
+    </w:p>
+    <w:p>
+      <w:pPr>
+        <w:jc w:val="both"/>
+      </w:pPr>
+    </w:p>
+    <w:p>
+      <w:pPr>
+        <w:jc w:val="both"/>
+      </w:pPr>
+    </w:p>
+    <w:p>
+      <w:pPr>
+        <w:jc w:val="both"/>
+      </w:pPr>
+    </w:p>
+    <w:p>
+      <w:pPr>
+        <w:jc w:val="both"/>
+      </w:pPr>
+    </w:p>
+    <w:p>
+      <w:pPr>
+        <w:jc w:val="both"/>
+      </w:pPr>
+    </w:p>
+    <w:p>
+      <w:pPr>
+        <w:jc w:val="both"/>
+      </w:pPr>
+    </w:p>
+    <w:p>
+      <w:pPr>
         <w:jc w:val="both"/>
       </w:pPr>
     </w:p>
@@ -2407,11 +2731,127 @@
       </w:rPr>
     </w:lvl>
   </w:abstractNum>
+  <w:abstractNum w:abstractNumId="2" w15:restartNumberingAfterBreak="0">
+    <w:nsid w:val="57A8222F"/>
+    <w:multiLevelType w:val="hybridMultilevel"/>
+    <w:tmpl w:val="282C99B4"/>
+    <w:lvl w:ilvl="0" w:tplc="08160001">
+      <w:start w:val="1"/>
+      <w:numFmt w:val="bullet"/>
+      <w:lvlText w:val=""/>
+      <w:lvlJc w:val="left"/>
+      <w:pPr>
+        <w:ind w:left="720" w:hanging="360"/>
+      </w:pPr>
+      <w:rPr>
+        <w:rFonts w:ascii="Symbol" w:hAnsi="Symbol" w:hint="default"/>
+      </w:rPr>
+    </w:lvl>
+    <w:lvl w:ilvl="1" w:tplc="08160003" w:tentative="1">
+      <w:start w:val="1"/>
+      <w:numFmt w:val="bullet"/>
+      <w:lvlText w:val="o"/>
+      <w:lvlJc w:val="left"/>
+      <w:pPr>
+        <w:ind w:left="1440" w:hanging="360"/>
+      </w:pPr>
+      <w:rPr>
+        <w:rFonts w:ascii="Courier New" w:hAnsi="Courier New" w:cs="Courier New" w:hint="default"/>
+      </w:rPr>
+    </w:lvl>
+    <w:lvl w:ilvl="2" w:tplc="08160005" w:tentative="1">
+      <w:start w:val="1"/>
+      <w:numFmt w:val="bullet"/>
+      <w:lvlText w:val=""/>
+      <w:lvlJc w:val="left"/>
+      <w:pPr>
+        <w:ind w:left="2160" w:hanging="360"/>
+      </w:pPr>
+      <w:rPr>
+        <w:rFonts w:ascii="Wingdings" w:hAnsi="Wingdings" w:hint="default"/>
+      </w:rPr>
+    </w:lvl>
+    <w:lvl w:ilvl="3" w:tplc="08160001" w:tentative="1">
+      <w:start w:val="1"/>
+      <w:numFmt w:val="bullet"/>
+      <w:lvlText w:val=""/>
+      <w:lvlJc w:val="left"/>
+      <w:pPr>
+        <w:ind w:left="2880" w:hanging="360"/>
+      </w:pPr>
+      <w:rPr>
+        <w:rFonts w:ascii="Symbol" w:hAnsi="Symbol" w:hint="default"/>
+      </w:rPr>
+    </w:lvl>
+    <w:lvl w:ilvl="4" w:tplc="08160003" w:tentative="1">
+      <w:start w:val="1"/>
+      <w:numFmt w:val="bullet"/>
+      <w:lvlText w:val="o"/>
+      <w:lvlJc w:val="left"/>
+      <w:pPr>
+        <w:ind w:left="3600" w:hanging="360"/>
+      </w:pPr>
+      <w:rPr>
+        <w:rFonts w:ascii="Courier New" w:hAnsi="Courier New" w:cs="Courier New" w:hint="default"/>
+      </w:rPr>
+    </w:lvl>
+    <w:lvl w:ilvl="5" w:tplc="08160005" w:tentative="1">
+      <w:start w:val="1"/>
+      <w:numFmt w:val="bullet"/>
+      <w:lvlText w:val=""/>
+      <w:lvlJc w:val="left"/>
+      <w:pPr>
+        <w:ind w:left="4320" w:hanging="360"/>
+      </w:pPr>
+      <w:rPr>
+        <w:rFonts w:ascii="Wingdings" w:hAnsi="Wingdings" w:hint="default"/>
+      </w:rPr>
+    </w:lvl>
+    <w:lvl w:ilvl="6" w:tplc="08160001" w:tentative="1">
+      <w:start w:val="1"/>
+      <w:numFmt w:val="bullet"/>
+      <w:lvlText w:val=""/>
+      <w:lvlJc w:val="left"/>
+      <w:pPr>
+        <w:ind w:left="5040" w:hanging="360"/>
+      </w:pPr>
+      <w:rPr>
+        <w:rFonts w:ascii="Symbol" w:hAnsi="Symbol" w:hint="default"/>
+      </w:rPr>
+    </w:lvl>
+    <w:lvl w:ilvl="7" w:tplc="08160003" w:tentative="1">
+      <w:start w:val="1"/>
+      <w:numFmt w:val="bullet"/>
+      <w:lvlText w:val="o"/>
+      <w:lvlJc w:val="left"/>
+      <w:pPr>
+        <w:ind w:left="5760" w:hanging="360"/>
+      </w:pPr>
+      <w:rPr>
+        <w:rFonts w:ascii="Courier New" w:hAnsi="Courier New" w:cs="Courier New" w:hint="default"/>
+      </w:rPr>
+    </w:lvl>
+    <w:lvl w:ilvl="8" w:tplc="08160005" w:tentative="1">
+      <w:start w:val="1"/>
+      <w:numFmt w:val="bullet"/>
+      <w:lvlText w:val=""/>
+      <w:lvlJc w:val="left"/>
+      <w:pPr>
+        <w:ind w:left="6480" w:hanging="360"/>
+      </w:pPr>
+      <w:rPr>
+        <w:rFonts w:ascii="Wingdings" w:hAnsi="Wingdings" w:hint="default"/>
+      </w:rPr>
+    </w:lvl>
+  </w:abstractNum>
   <w:num w:numId="1">
     <w:abstractNumId w:val="1"/>
   </w:num>
   <w:num w:numId="2">
     <w:abstractNumId w:val="0"/>
+  </w:num>
+  <w:num w:numId="3">
+    <w:abstractNumId w:val="2"/>
   </w:num>
 </w:numbering>
 </file>
@@ -2903,6 +3343,20 @@
     <w:basedOn w:val="Tipodeletrapredefinidodopargrafo"/>
     <w:rsid w:val="0024111F"/>
   </w:style>
+  <w:style w:type="paragraph" w:customStyle="1" w:styleId="Default">
+    <w:name w:val="Default"/>
+    <w:rsid w:val="00873485"/>
+    <w:pPr>
+      <w:autoSpaceDE w:val="0"/>
+      <w:autoSpaceDN w:val="0"/>
+      <w:adjustRightInd w:val="0"/>
+    </w:pPr>
+    <w:rPr>
+      <w:rFonts w:ascii="Arial" w:hAnsi="Arial" w:cs="Arial"/>
+      <w:color w:val="000000"/>
+      <w:lang w:val="pt-PT"/>
+    </w:rPr>
+  </w:style>
 </w:styles>
 </file>
 
